--- a/05.13.12/Научные руководители.docx
+++ b/05.13.12/Научные руководители.docx
@@ -1,6 +1,6 @@
 
 <file path=word/document.xml><?xml version="1.0" encoding="utf-8"?>
-<w:document xmlns:wpc="http://schemas.microsoft.com/office/word/2010/wordprocessingCanvas" xmlns:cx="http://schemas.microsoft.com/office/drawing/2014/chartex" xmlns:cx1="http://schemas.microsoft.com/office/drawing/2015/9/8/chartex" xmlns:mc="http://schemas.openxmlformats.org/markup-compatibility/2006" xmlns:o="urn:schemas-microsoft-com:office:office" xmlns:r="http://schemas.openxmlformats.org/officeDocument/2006/relationships" xmlns:m="http://schemas.openxmlformats.org/officeDocument/2006/math" xmlns:v="urn:schemas-microsoft-com:vml" xmlns:wp14="http://schemas.microsoft.com/office/word/2010/wordprocessingDrawing" xmlns:wp="http://schemas.openxmlformats.org/drawingml/2006/wordprocessingDrawing" xmlns:w10="urn:schemas-microsoft-com:office:word" xmlns:w="http://schemas.openxmlformats.org/wordprocessingml/2006/main" xmlns:w14="http://schemas.microsoft.com/office/word/2010/wordml" xmlns:w15="http://schemas.microsoft.com/office/word/2012/wordml" xmlns:w16se="http://schemas.microsoft.com/office/word/2015/wordml/symex" xmlns:wpg="http://schemas.microsoft.com/office/word/2010/wordprocessingGroup" xmlns:wpi="http://schemas.microsoft.com/office/word/2010/wordprocessingInk" xmlns:wne="http://schemas.microsoft.com/office/word/2006/wordml" xmlns:wps="http://schemas.microsoft.com/office/word/2010/wordprocessingShape" mc:Ignorable="w14 w15 w16se wp14">
+<w:document xmlns:wpc="http://schemas.microsoft.com/office/word/2010/wordprocessingCanvas" xmlns:cx="http://schemas.microsoft.com/office/drawing/2014/chartex" xmlns:cx1="http://schemas.microsoft.com/office/drawing/2015/9/8/chartex" xmlns:cx2="http://schemas.microsoft.com/office/drawing/2015/10/21/chartex" xmlns:cx3="http://schemas.microsoft.com/office/drawing/2016/5/9/chartex" xmlns:cx4="http://schemas.microsoft.com/office/drawing/2016/5/10/chartex" xmlns:cx5="http://schemas.microsoft.com/office/drawing/2016/5/11/chartex" xmlns:cx6="http://schemas.microsoft.com/office/drawing/2016/5/12/chartex" xmlns:cx7="http://schemas.microsoft.com/office/drawing/2016/5/13/chartex" xmlns:cx8="http://schemas.microsoft.com/office/drawing/2016/5/14/chartex" xmlns:mc="http://schemas.openxmlformats.org/markup-compatibility/2006" xmlns:aink="http://schemas.microsoft.com/office/drawing/2016/ink" xmlns:am3d="http://schemas.microsoft.com/office/drawing/2017/model3d" xmlns:o="urn:schemas-microsoft-com:office:office" xmlns:r="http://schemas.openxmlformats.org/officeDocument/2006/relationships" xmlns:m="http://schemas.openxmlformats.org/officeDocument/2006/math" xmlns:v="urn:schemas-microsoft-com:vml" xmlns:wp14="http://schemas.microsoft.com/office/word/2010/wordprocessingDrawing" xmlns:wp="http://schemas.openxmlformats.org/drawingml/2006/wordprocessingDrawing" xmlns:w10="urn:schemas-microsoft-com:office:word" xmlns:w="http://schemas.openxmlformats.org/wordprocessingml/2006/main" xmlns:w14="http://schemas.microsoft.com/office/word/2010/wordml" xmlns:w15="http://schemas.microsoft.com/office/word/2012/wordml" xmlns:w16cid="http://schemas.microsoft.com/office/word/2016/wordml/cid" xmlns:w16se="http://schemas.microsoft.com/office/word/2015/wordml/symex" xmlns:wpg="http://schemas.microsoft.com/office/word/2010/wordprocessingGroup" xmlns:wpi="http://schemas.microsoft.com/office/word/2010/wordprocessingInk" xmlns:wne="http://schemas.microsoft.com/office/word/2006/wordml" xmlns:wps="http://schemas.microsoft.com/office/word/2010/wordprocessingShape" mc:Ignorable="w14 w15 w16se w16cid wp14">
   <w:body>
     <w:p>
       <w:pPr>
@@ -117,13 +117,13 @@
         <w:tblLook w:val="0400" w:firstRow="0" w:lastRow="0" w:firstColumn="0" w:lastColumn="0" w:noHBand="0" w:noVBand="1"/>
       </w:tblPr>
       <w:tblGrid>
-        <w:gridCol w:w="7278"/>
-        <w:gridCol w:w="7885"/>
+        <w:gridCol w:w="6771"/>
+        <w:gridCol w:w="8392"/>
       </w:tblGrid>
       <w:tr>
         <w:tc>
           <w:tcPr>
-            <w:tcW w:w="7278" w:type="dxa"/>
+            <w:tcW w:w="6771" w:type="dxa"/>
             <w:tcBorders>
               <w:top w:val="single" w:sz="4" w:space="0" w:color="000000"/>
               <w:left w:val="single" w:sz="4" w:space="0" w:color="000000"/>
@@ -155,7 +155,7 @@
         </w:tc>
         <w:tc>
           <w:tcPr>
-            <w:tcW w:w="7885" w:type="dxa"/>
+            <w:tcW w:w="8392" w:type="dxa"/>
             <w:tcBorders>
               <w:top w:val="single" w:sz="4" w:space="0" w:color="000000"/>
               <w:left w:val="single" w:sz="4" w:space="0" w:color="000000"/>
@@ -187,7 +187,7 @@
       <w:tr>
         <w:tc>
           <w:tcPr>
-            <w:tcW w:w="7278" w:type="dxa"/>
+            <w:tcW w:w="6771" w:type="dxa"/>
             <w:tcBorders>
               <w:top w:val="single" w:sz="4" w:space="0" w:color="000000"/>
               <w:left w:val="single" w:sz="4" w:space="0" w:color="000000"/>
@@ -219,7 +219,7 @@
         </w:tc>
         <w:tc>
           <w:tcPr>
-            <w:tcW w:w="7885" w:type="dxa"/>
+            <w:tcW w:w="8392" w:type="dxa"/>
             <w:tcBorders>
               <w:top w:val="single" w:sz="4" w:space="0" w:color="000000"/>
               <w:left w:val="single" w:sz="4" w:space="0" w:color="000000"/>
@@ -254,7 +254,7 @@
       <w:tr>
         <w:tc>
           <w:tcPr>
-            <w:tcW w:w="7278" w:type="dxa"/>
+            <w:tcW w:w="6771" w:type="dxa"/>
             <w:tcBorders>
               <w:top w:val="single" w:sz="4" w:space="0" w:color="000000"/>
               <w:left w:val="single" w:sz="4" w:space="0" w:color="000000"/>
@@ -286,7 +286,7 @@
         </w:tc>
         <w:tc>
           <w:tcPr>
-            <w:tcW w:w="7885" w:type="dxa"/>
+            <w:tcW w:w="8392" w:type="dxa"/>
             <w:tcBorders>
               <w:top w:val="single" w:sz="4" w:space="0" w:color="000000"/>
               <w:left w:val="single" w:sz="4" w:space="0" w:color="000000"/>
@@ -346,7 +346,7 @@
       <w:tr>
         <w:tc>
           <w:tcPr>
-            <w:tcW w:w="7278" w:type="dxa"/>
+            <w:tcW w:w="6771" w:type="dxa"/>
             <w:tcBorders>
               <w:top w:val="single" w:sz="4" w:space="0" w:color="000000"/>
               <w:left w:val="single" w:sz="4" w:space="0" w:color="000000"/>
@@ -378,7 +378,7 @@
         </w:tc>
         <w:tc>
           <w:tcPr>
-            <w:tcW w:w="7885" w:type="dxa"/>
+            <w:tcW w:w="8392" w:type="dxa"/>
             <w:tcBorders>
               <w:top w:val="single" w:sz="4" w:space="0" w:color="000000"/>
               <w:left w:val="single" w:sz="4" w:space="0" w:color="000000"/>
@@ -478,7 +478,171 @@
                 <w:sz w:val="20"/>
                 <w:szCs w:val="20"/>
               </w:rPr>
-              <w:t xml:space="preserve"> опасных объектах» (2017-2018) .</w:t>
+              <w:t xml:space="preserve"> опасных объектах» (2017-2018).</w:t>
+            </w:r>
+          </w:p>
+          <w:p>
+            <w:pPr>
+              <w:ind w:left="43"/>
+              <w:jc w:val="both"/>
+              <w:rPr>
+                <w:rFonts w:ascii="Times New Roman" w:eastAsia="Times New Roman" w:hAnsi="Times New Roman" w:cs="Times New Roman"/>
+                <w:sz w:val="20"/>
+                <w:szCs w:val="20"/>
+              </w:rPr>
+            </w:pPr>
+            <w:r>
+              <w:rPr>
+                <w:rFonts w:ascii="Times New Roman" w:eastAsia="Times New Roman" w:hAnsi="Times New Roman" w:cs="Times New Roman"/>
+                <w:sz w:val="20"/>
+                <w:szCs w:val="20"/>
+              </w:rPr>
+              <w:t xml:space="preserve">Руководитель х/д темы Н979.210.017/15: «Разработка и внедрение инновационной промышленной технологии производства </w:t>
+            </w:r>
+            <w:proofErr w:type="spellStart"/>
+            <w:r>
+              <w:rPr>
+                <w:rFonts w:ascii="Times New Roman" w:eastAsia="Times New Roman" w:hAnsi="Times New Roman" w:cs="Times New Roman"/>
+                <w:sz w:val="20"/>
+                <w:szCs w:val="20"/>
+              </w:rPr>
+              <w:t>импорто</w:t>
+            </w:r>
+            <w:proofErr w:type="spellEnd"/>
+            <w:r>
+              <w:rPr>
+                <w:rFonts w:ascii="Times New Roman" w:eastAsia="Times New Roman" w:hAnsi="Times New Roman" w:cs="Times New Roman"/>
+                <w:sz w:val="20"/>
+                <w:szCs w:val="20"/>
+              </w:rPr>
+              <w:t xml:space="preserve">-замещающего корпусного </w:t>
+            </w:r>
+            <w:proofErr w:type="spellStart"/>
+            <w:r>
+              <w:rPr>
+                <w:rFonts w:ascii="Times New Roman" w:eastAsia="Times New Roman" w:hAnsi="Times New Roman" w:cs="Times New Roman"/>
+                <w:sz w:val="20"/>
+                <w:szCs w:val="20"/>
+              </w:rPr>
+              <w:t>сложнорежущего</w:t>
+            </w:r>
+            <w:proofErr w:type="spellEnd"/>
+            <w:r>
+              <w:rPr>
+                <w:rFonts w:ascii="Times New Roman" w:eastAsia="Times New Roman" w:hAnsi="Times New Roman" w:cs="Times New Roman"/>
+                <w:sz w:val="20"/>
+                <w:szCs w:val="20"/>
+              </w:rPr>
+              <w:t xml:space="preserve"> инструмента с быстросменными твердосплавными пластинами» по Договору с АО «Свердловский инструментальный завод» (2016-2018)</w:t>
+            </w:r>
+            <w:r>
+              <w:rPr>
+                <w:rFonts w:ascii="Times New Roman" w:eastAsia="Times New Roman" w:hAnsi="Times New Roman" w:cs="Times New Roman"/>
+                <w:sz w:val="20"/>
+                <w:szCs w:val="20"/>
+              </w:rPr>
+              <w:tab/>
+            </w:r>
+          </w:p>
+          <w:p>
+            <w:pPr>
+              <w:ind w:left="43"/>
+              <w:jc w:val="both"/>
+              <w:rPr>
+                <w:rFonts w:ascii="Times New Roman" w:eastAsia="Times New Roman" w:hAnsi="Times New Roman" w:cs="Times New Roman"/>
+                <w:sz w:val="20"/>
+                <w:szCs w:val="20"/>
+              </w:rPr>
+            </w:pPr>
+            <w:r>
+              <w:rPr>
+                <w:rFonts w:ascii="Times New Roman" w:eastAsia="Times New Roman" w:hAnsi="Times New Roman" w:cs="Times New Roman"/>
+                <w:sz w:val="20"/>
+                <w:szCs w:val="20"/>
+              </w:rPr>
+              <w:t>Участник Гранта РФФИ № 16-01-00649 А «Проблема соблюдения ограничений в задачах оптимизации и управления» (20</w:t>
+            </w:r>
+            <w:r>
+              <w:rPr>
+                <w:rFonts w:ascii="Times New Roman" w:eastAsia="Times New Roman" w:hAnsi="Times New Roman" w:cs="Times New Roman"/>
+                <w:sz w:val="20"/>
+                <w:szCs w:val="20"/>
+              </w:rPr>
+              <w:t>1</w:t>
+            </w:r>
+            <w:r>
+              <w:rPr>
+                <w:rFonts w:ascii="Times New Roman" w:eastAsia="Times New Roman" w:hAnsi="Times New Roman" w:cs="Times New Roman"/>
+                <w:sz w:val="20"/>
+                <w:szCs w:val="20"/>
+              </w:rPr>
+              <w:t>6-2018)</w:t>
+            </w:r>
+            <w:r>
+              <w:rPr>
+                <w:rFonts w:ascii="Times New Roman" w:eastAsia="Times New Roman" w:hAnsi="Times New Roman" w:cs="Times New Roman"/>
+                <w:sz w:val="20"/>
+                <w:szCs w:val="20"/>
+              </w:rPr>
+              <w:t>.</w:t>
+            </w:r>
+            <w:bookmarkStart w:id="0" w:name="_GoBack"/>
+            <w:bookmarkEnd w:id="0"/>
+          </w:p>
+          <w:p>
+            <w:pPr>
+              <w:ind w:left="43"/>
+              <w:jc w:val="both"/>
+              <w:rPr>
+                <w:rFonts w:ascii="Times New Roman" w:eastAsia="Times New Roman" w:hAnsi="Times New Roman" w:cs="Times New Roman"/>
+                <w:sz w:val="20"/>
+                <w:szCs w:val="20"/>
+              </w:rPr>
+            </w:pPr>
+            <w:r>
+              <w:rPr>
+                <w:rFonts w:ascii="Times New Roman" w:eastAsia="Times New Roman" w:hAnsi="Times New Roman" w:cs="Times New Roman"/>
+                <w:sz w:val="20"/>
+                <w:szCs w:val="20"/>
+              </w:rPr>
+              <w:t>Руководитель х/д темы Н979.210.005/14 «Разработка подсистемы автоматизированного проектирования раскроя материалов на фигурные заготовки для системы T-FLEX CAD 2D 14» по Договору с АО «Топ Системы (Москва) (2014)</w:t>
+            </w:r>
+          </w:p>
+          <w:p>
+            <w:pPr>
+              <w:ind w:left="43"/>
+              <w:jc w:val="both"/>
+              <w:rPr>
+                <w:rFonts w:ascii="Times New Roman" w:eastAsia="Times New Roman" w:hAnsi="Times New Roman" w:cs="Times New Roman"/>
+                <w:sz w:val="20"/>
+                <w:szCs w:val="20"/>
+              </w:rPr>
+            </w:pPr>
+            <w:r>
+              <w:rPr>
+                <w:rFonts w:ascii="Times New Roman" w:eastAsia="Times New Roman" w:hAnsi="Times New Roman" w:cs="Times New Roman"/>
+                <w:sz w:val="20"/>
+                <w:szCs w:val="20"/>
+              </w:rPr>
+              <w:t>Руководитель х/д темы Н979.210.001/15 «Проведение исследований и работ по оптимизации затрат на изготовление шаровых резервуаров объемом 600-6600 м3 (в части сокращения трудоемкости штамповки лепестков)» по Договору с АО «</w:t>
+            </w:r>
+            <w:proofErr w:type="spellStart"/>
+            <w:r>
+              <w:rPr>
+                <w:rFonts w:ascii="Times New Roman" w:eastAsia="Times New Roman" w:hAnsi="Times New Roman" w:cs="Times New Roman"/>
+                <w:sz w:val="20"/>
+                <w:szCs w:val="20"/>
+              </w:rPr>
+              <w:t>Уралхимаш</w:t>
+            </w:r>
+            <w:proofErr w:type="spellEnd"/>
+            <w:r>
+              <w:rPr>
+                <w:rFonts w:ascii="Times New Roman" w:eastAsia="Times New Roman" w:hAnsi="Times New Roman" w:cs="Times New Roman"/>
+                <w:sz w:val="20"/>
+                <w:szCs w:val="20"/>
+              </w:rPr>
+              <w:t>» (2015)</w:t>
             </w:r>
           </w:p>
         </w:tc>
@@ -501,6 +665,7 @@
           <w:sz w:val="24"/>
           <w:szCs w:val="24"/>
         </w:rPr>
+        <w:lastRenderedPageBreak/>
         <w:t>Результаты научно-исследовательской (творческой) деятельности руководителя.</w:t>
       </w:r>
     </w:p>
@@ -514,8 +679,8 @@
           <w:szCs w:val="24"/>
         </w:rPr>
       </w:pPr>
-      <w:bookmarkStart w:id="0" w:name="_gjdgxs" w:colFirst="0" w:colLast="0"/>
-      <w:bookmarkEnd w:id="0"/>
+      <w:bookmarkStart w:id="1" w:name="_gjdgxs" w:colFirst="0" w:colLast="0"/>
+      <w:bookmarkEnd w:id="1"/>
       <w:r>
         <w:rPr>
           <w:rFonts w:ascii="Times New Roman" w:eastAsia="Times New Roman" w:hAnsi="Times New Roman" w:cs="Times New Roman"/>
@@ -541,18 +706,7 @@
           <w:sz w:val="24"/>
           <w:szCs w:val="24"/>
         </w:rPr>
-        <w:t>ликаций, в т. ч. в соавторстве с иностранными учен</w:t>
-      </w:r>
-      <w:bookmarkStart w:id="1" w:name="_GoBack"/>
-      <w:bookmarkEnd w:id="1"/>
-      <w:r>
-        <w:rPr>
-          <w:rFonts w:ascii="Times New Roman" w:eastAsia="Times New Roman" w:hAnsi="Times New Roman" w:cs="Times New Roman"/>
-          <w:color w:val="000000" w:themeColor="text1"/>
-          <w:sz w:val="24"/>
-          <w:szCs w:val="24"/>
-        </w:rPr>
-        <w:t>ыми.</w:t>
+        <w:t>ликаций, в т. ч. в соавторстве с иностранными учеными.</w:t>
       </w:r>
     </w:p>
     <w:tbl>
@@ -1213,7 +1367,6 @@
                 <w:sz w:val="20"/>
                 <w:szCs w:val="20"/>
               </w:rPr>
-              <w:lastRenderedPageBreak/>
               <w:t>ИТОГО</w:t>
             </w:r>
           </w:p>
@@ -1826,7 +1979,17 @@
                 <w:sz w:val="20"/>
                 <w:szCs w:val="20"/>
               </w:rPr>
-              <w:t xml:space="preserve">Петунин, А.А. Расчет тепловых полей при термической резке заготовок из листовых материалов / А.А. Петунин, Е.Г. Полищук // Информационные технологии и системы [Электронный ресурс]: тр. Пятой </w:t>
+              <w:t xml:space="preserve">Петунин, А.А. Расчет тепловых полей при термической резке заготовок из листовых </w:t>
+            </w:r>
+            <w:r>
+              <w:rPr>
+                <w:rFonts w:ascii="Times New Roman" w:eastAsia="Times New Roman" w:hAnsi="Times New Roman" w:cs="Times New Roman"/>
+                <w:color w:val="000000"/>
+                <w:sz w:val="20"/>
+                <w:szCs w:val="20"/>
+              </w:rPr>
+              <w:lastRenderedPageBreak/>
+              <w:t xml:space="preserve">материалов / А.А. Петунин, Е.Г. Полищук // Информационные технологии и системы [Электронный ресурс]: тр. Пятой </w:t>
             </w:r>
             <w:proofErr w:type="spellStart"/>
             <w:r>
@@ -1931,7 +2094,6 @@
                 <w:sz w:val="20"/>
                 <w:szCs w:val="20"/>
               </w:rPr>
-              <w:lastRenderedPageBreak/>
               <w:t>https://elibrary.ru/item.asp?id=25995965</w:t>
             </w:r>
           </w:p>
@@ -2391,6 +2553,7 @@
                 <w:sz w:val="20"/>
                 <w:szCs w:val="20"/>
               </w:rPr>
+              <w:lastRenderedPageBreak/>
               <w:t>https://elibrary.ru/item.asp?id=28162172</w:t>
             </w:r>
           </w:p>
@@ -2601,6 +2764,7 @@
               <w:t>J.Ivanko</w:t>
             </w:r>
             <w:proofErr w:type="spellEnd"/>
+            <w:proofErr w:type="gramEnd"/>
             <w:r>
               <w:rPr>
                 <w:rFonts w:ascii="Times New Roman" w:eastAsia="Times New Roman" w:hAnsi="Times New Roman" w:cs="Times New Roman"/>
@@ -2611,7 +2775,6 @@
               </w:rPr>
               <w:t xml:space="preserve"> ,</w:t>
             </w:r>
-            <w:proofErr w:type="gramEnd"/>
             <w:r>
               <w:rPr>
                 <w:rFonts w:ascii="Times New Roman" w:eastAsia="Times New Roman" w:hAnsi="Times New Roman" w:cs="Times New Roman"/>
@@ -2987,7 +3150,18 @@
                   <w:szCs w:val="20"/>
                   <w:lang w:val="en-US"/>
                 </w:rPr>
-                <w:t>An information technology view of manufacturing automation - product life-cycle management</w:t>
+                <w:t xml:space="preserve">An information technology view of manufacturing </w:t>
+              </w:r>
+              <w:r>
+                <w:rPr>
+                  <w:rFonts w:ascii="Times New Roman" w:eastAsia="Times New Roman" w:hAnsi="Times New Roman" w:cs="Times New Roman"/>
+                  <w:color w:val="000000"/>
+                  <w:sz w:val="20"/>
+                  <w:szCs w:val="20"/>
+                  <w:lang w:val="en-US"/>
+                </w:rPr>
+                <w:lastRenderedPageBreak/>
+                <w:t>automation - product life-cycle management</w:t>
               </w:r>
             </w:hyperlink>
             <w:r>
@@ -3109,8 +3283,9 @@
                 <w:szCs w:val="20"/>
                 <w:lang w:val="en-US"/>
               </w:rPr>
-              <w:t xml:space="preserve">The 3D </w:t>
-            </w:r>
+              <w:t xml:space="preserve">The 3D object packing problem into a parallelepiped container based on discrete-logical representation / </w:t>
+            </w:r>
+            <w:proofErr w:type="spellStart"/>
             <w:proofErr w:type="gramStart"/>
             <w:r>
               <w:rPr>
@@ -3120,8 +3295,9 @@
                 <w:szCs w:val="20"/>
                 <w:lang w:val="en-US"/>
               </w:rPr>
-              <w:t>object packing</w:t>
-            </w:r>
+              <w:t>M.Verkhoturov</w:t>
+            </w:r>
+            <w:proofErr w:type="spellEnd"/>
             <w:proofErr w:type="gramEnd"/>
             <w:r>
               <w:rPr>
@@ -3131,28 +3307,6 @@
                 <w:szCs w:val="20"/>
                 <w:lang w:val="en-US"/>
               </w:rPr>
-              <w:t xml:space="preserve"> problem into a parallelepiped container based on discrete-logical representation / </w:t>
-            </w:r>
-            <w:proofErr w:type="spellStart"/>
-            <w:r>
-              <w:rPr>
-                <w:rFonts w:ascii="Times New Roman" w:eastAsia="Times New Roman" w:hAnsi="Times New Roman" w:cs="Times New Roman"/>
-                <w:color w:val="000000"/>
-                <w:sz w:val="20"/>
-                <w:szCs w:val="20"/>
-                <w:lang w:val="en-US"/>
-              </w:rPr>
-              <w:t>M.Verkhoturov</w:t>
-            </w:r>
-            <w:proofErr w:type="spellEnd"/>
-            <w:r>
-              <w:rPr>
-                <w:rFonts w:ascii="Times New Roman" w:eastAsia="Times New Roman" w:hAnsi="Times New Roman" w:cs="Times New Roman"/>
-                <w:color w:val="000000"/>
-                <w:sz w:val="20"/>
-                <w:szCs w:val="20"/>
-                <w:lang w:val="en-US"/>
-              </w:rPr>
               <w:t xml:space="preserve">, G. </w:t>
             </w:r>
             <w:proofErr w:type="spellStart"/>
@@ -3268,17 +3422,7 @@
                 <w:sz w:val="20"/>
                 <w:szCs w:val="20"/>
               </w:rPr>
-              <w:t xml:space="preserve">2016. V. 49. </w:t>
-            </w:r>
-            <w:r>
-              <w:rPr>
-                <w:rFonts w:ascii="Times New Roman" w:eastAsia="Times New Roman" w:hAnsi="Times New Roman" w:cs="Times New Roman"/>
-                <w:color w:val="000000"/>
-                <w:sz w:val="20"/>
-                <w:szCs w:val="20"/>
-              </w:rPr>
-              <w:lastRenderedPageBreak/>
-              <w:t xml:space="preserve">№ 12. </w:t>
+              <w:t xml:space="preserve">2016. V. 49. № 12. </w:t>
             </w:r>
             <w:proofErr w:type="spellStart"/>
             <w:r>
@@ -4156,18 +4300,7 @@
                 <w:szCs w:val="20"/>
                 <w:lang w:val="en-US"/>
               </w:rPr>
-              <w:t xml:space="preserve">Route optimization on the nuclear objects and in mechanical engineering </w:t>
-            </w:r>
-            <w:r>
-              <w:rPr>
-                <w:rFonts w:ascii="Times New Roman" w:eastAsia="Times New Roman" w:hAnsi="Times New Roman" w:cs="Times New Roman"/>
-                <w:color w:val="000000"/>
-                <w:sz w:val="20"/>
-                <w:szCs w:val="20"/>
-                <w:lang w:val="en-US"/>
-              </w:rPr>
-              <w:lastRenderedPageBreak/>
-              <w:t xml:space="preserve">/ A.A. </w:t>
+              <w:t xml:space="preserve">Route optimization on the nuclear objects and in mechanical engineering / A.A. </w:t>
             </w:r>
             <w:proofErr w:type="spellStart"/>
             <w:r>
@@ -4638,7 +4771,18 @@
                 <w:szCs w:val="20"/>
                 <w:lang w:val="en-US"/>
               </w:rPr>
-              <w:t xml:space="preserve">. "Applications of Mathematics in Engineering and Economics, AMEE 2016: Proceedings of the 42nd International Conference on Applications of Mathematics in Engineering and Economics" 2016. </w:t>
+              <w:t xml:space="preserve">. "Applications of Mathematics in </w:t>
+            </w:r>
+            <w:r>
+              <w:rPr>
+                <w:rFonts w:ascii="Times New Roman" w:eastAsia="Times New Roman" w:hAnsi="Times New Roman" w:cs="Times New Roman"/>
+                <w:color w:val="000000"/>
+                <w:sz w:val="20"/>
+                <w:szCs w:val="20"/>
+                <w:lang w:val="en-US"/>
+              </w:rPr>
+              <w:lastRenderedPageBreak/>
+              <w:t xml:space="preserve">Engineering and Economics, AMEE 2016: Proceedings of the 42nd International Conference on Applications of Mathematics in Engineering and Economics" 2016. </w:t>
             </w:r>
             <w:r>
               <w:rPr>
@@ -4846,7 +4990,6 @@
                 <w:sz w:val="20"/>
                 <w:szCs w:val="20"/>
               </w:rPr>
-              <w:lastRenderedPageBreak/>
               <w:t>сборнике</w:t>
             </w:r>
             <w:r>
@@ -5187,7 +5330,17 @@
                 <w:sz w:val="20"/>
                 <w:szCs w:val="20"/>
               </w:rPr>
-              <w:t xml:space="preserve">труды Пятой Международной научной конференции. ФГБОУ ВПО «Челябинский государственный университет»; Федеральный исследовательский центр «Информатика и управление»; ИСА РАН ФГБОУ ВПО «Уфимский государственный авиационный технический университет»; ФГБОУ ВПО «Уральский федеральный университет». </w:t>
+              <w:t xml:space="preserve">труды Пятой Международной научной конференции. ФГБОУ ВПО «Челябинский государственный </w:t>
+            </w:r>
+            <w:r>
+              <w:rPr>
+                <w:rFonts w:ascii="Times New Roman" w:eastAsia="Times New Roman" w:hAnsi="Times New Roman" w:cs="Times New Roman"/>
+                <w:color w:val="000000"/>
+                <w:sz w:val="20"/>
+                <w:szCs w:val="20"/>
+              </w:rPr>
+              <w:lastRenderedPageBreak/>
+              <w:t xml:space="preserve">университет»; Федеральный исследовательский центр «Информатика и управление»; ИСА РАН ФГБОУ ВПО «Уфимский государственный авиационный технический университет»; ФГБОУ ВПО «Уральский федеральный университет». </w:t>
             </w:r>
             <w:r>
               <w:rPr>
@@ -5224,18 +5377,7 @@
                 <w:szCs w:val="20"/>
                 <w:lang w:val="en-US"/>
               </w:rPr>
-              <w:t xml:space="preserve">STANDARD AND SPECIAL CUTTING TECHNIQUES AND THEIR EFFECTIVE COMBINATION </w:t>
-            </w:r>
-            <w:r>
-              <w:rPr>
-                <w:rFonts w:ascii="Times New Roman" w:eastAsia="Times New Roman" w:hAnsi="Times New Roman" w:cs="Times New Roman"/>
-                <w:color w:val="000000"/>
-                <w:sz w:val="20"/>
-                <w:szCs w:val="20"/>
-                <w:lang w:val="en-US"/>
-              </w:rPr>
-              <w:lastRenderedPageBreak/>
-              <w:t>AT SOLVING OF PROBLEM OF TOOL PATH OPTIMIZATION FOR CNC THERMAL CUTTING MACHINES</w:t>
+              <w:t>STANDARD AND SPECIAL CUTTING TECHNIQUES AND THEIR EFFECTIVE COMBINATION AT SOLVING OF PROBLEM OF TOOL PATH OPTIMIZATION FOR CNC THERMAL CUTTING MACHINES</w:t>
             </w:r>
             <w:r>
               <w:rPr>
@@ -5447,20 +5589,8 @@
                 <w:szCs w:val="20"/>
                 <w:lang w:val="en-US"/>
               </w:rPr>
-              <w:t xml:space="preserve"> A.G</w:t>
-            </w:r>
-            <w:proofErr w:type="gramStart"/>
-            <w:r>
-              <w:rPr>
-                <w:rFonts w:ascii="Times New Roman" w:eastAsia="Times New Roman" w:hAnsi="Times New Roman" w:cs="Times New Roman"/>
-                <w:color w:val="000000"/>
-                <w:sz w:val="20"/>
-                <w:szCs w:val="20"/>
-                <w:lang w:val="en-US"/>
-              </w:rPr>
-              <w:t>.</w:t>
-            </w:r>
-            <w:proofErr w:type="gramEnd"/>
+              <w:t xml:space="preserve"> A.G.</w:t>
+            </w:r>
             <w:r>
               <w:rPr>
                 <w:rFonts w:ascii="Times New Roman" w:eastAsia="Times New Roman" w:hAnsi="Times New Roman" w:cs="Times New Roman"/>
@@ -5562,7 +5692,18 @@
                 <w:lang w:val="en-US"/>
               </w:rPr>
               <w:br/>
-              <w:t>В сборнике: 2016 2nd International Conference on Industrial Engineering, Applications and Manufacturing, ICIEAM 2016 - Proceedings. 2. 2016. С. 7911618.</w:t>
+              <w:t xml:space="preserve">В сборнике: 2016 2nd International Conference on Industrial Engineering, Applications and Manufacturing, </w:t>
+            </w:r>
+            <w:r>
+              <w:rPr>
+                <w:rFonts w:ascii="Times New Roman" w:eastAsia="Times New Roman" w:hAnsi="Times New Roman" w:cs="Times New Roman"/>
+                <w:color w:val="000000"/>
+                <w:sz w:val="20"/>
+                <w:szCs w:val="20"/>
+                <w:lang w:val="en-US"/>
+              </w:rPr>
+              <w:lastRenderedPageBreak/>
+              <w:t>ICIEAM 2016 - Proceedings. 2. 2016. С. 7911618.</w:t>
             </w:r>
           </w:p>
           <w:p>
@@ -5755,7 +5896,7 @@
                 <w:szCs w:val="20"/>
                 <w:lang w:val="en-US"/>
               </w:rPr>
-              <w:t xml:space="preserve"> «8th IFAC Conference on Manufacturing Modelling, Management and Control»</w:t>
+              <w:t xml:space="preserve"> «8th IFAC Conference on Manufacturing Modelling, Management and Control</w:t>
             </w:r>
             <w:proofErr w:type="gramStart"/>
             <w:r>
@@ -5766,7 +5907,7 @@
                 <w:szCs w:val="20"/>
                 <w:lang w:val="en-US"/>
               </w:rPr>
-              <w:t>.(</w:t>
+              <w:t>».(</w:t>
             </w:r>
             <w:proofErr w:type="spellStart"/>
             <w:proofErr w:type="gramEnd"/>
@@ -5950,27 +6091,15 @@
                 <w:szCs w:val="20"/>
               </w:rPr>
             </w:pPr>
-            <w:proofErr w:type="spellStart"/>
-            <w:r>
-              <w:rPr>
-                <w:rFonts w:ascii="Times New Roman" w:eastAsia="Times New Roman" w:hAnsi="Times New Roman" w:cs="Times New Roman"/>
-                <w:color w:val="000000"/>
-                <w:sz w:val="20"/>
-                <w:szCs w:val="20"/>
-                <w:lang w:val="en-US"/>
-              </w:rPr>
-              <w:t>Zakharova</w:t>
-            </w:r>
-            <w:proofErr w:type="spellEnd"/>
-            <w:r>
-              <w:rPr>
-                <w:rFonts w:ascii="Times New Roman" w:eastAsia="Times New Roman" w:hAnsi="Times New Roman" w:cs="Times New Roman"/>
-                <w:color w:val="000000"/>
-                <w:sz w:val="20"/>
-                <w:szCs w:val="20"/>
-                <w:lang w:val="en-US"/>
-              </w:rPr>
-              <w:t>, G.</w:t>
+            <w:r>
+              <w:rPr>
+                <w:rFonts w:ascii="Times New Roman" w:eastAsia="Times New Roman" w:hAnsi="Times New Roman" w:cs="Times New Roman"/>
+                <w:color w:val="000000"/>
+                <w:sz w:val="20"/>
+                <w:szCs w:val="20"/>
+                <w:lang w:val="en-US"/>
+              </w:rPr>
+              <w:t>Zakharova, G.</w:t>
             </w:r>
             <w:r>
               <w:rPr>
@@ -5987,29 +6116,7 @@
                 <w:szCs w:val="20"/>
                 <w:lang w:val="en-US"/>
               </w:rPr>
-              <w:t xml:space="preserve">The need for teaching of green BIM technologies in higher school of 20th century / G. </w:t>
-            </w:r>
-            <w:proofErr w:type="spellStart"/>
-            <w:r>
-              <w:rPr>
-                <w:rFonts w:ascii="Times New Roman" w:eastAsia="Times New Roman" w:hAnsi="Times New Roman" w:cs="Times New Roman"/>
-                <w:color w:val="000000"/>
-                <w:sz w:val="20"/>
-                <w:szCs w:val="20"/>
-                <w:lang w:val="en-US"/>
-              </w:rPr>
-              <w:t>Zakharova</w:t>
-            </w:r>
-            <w:proofErr w:type="spellEnd"/>
-            <w:r>
-              <w:rPr>
-                <w:rFonts w:ascii="Times New Roman" w:eastAsia="Times New Roman" w:hAnsi="Times New Roman" w:cs="Times New Roman"/>
-                <w:color w:val="000000"/>
-                <w:sz w:val="20"/>
-                <w:szCs w:val="20"/>
-                <w:lang w:val="en-US"/>
-              </w:rPr>
-              <w:t xml:space="preserve">, A. </w:t>
+              <w:t xml:space="preserve">The need for teaching of green BIM technologies in higher school of 20th century / G. Zakharova, A. </w:t>
             </w:r>
             <w:proofErr w:type="spellStart"/>
             <w:r>
@@ -6155,27 +6262,7 @@
                 <w:sz w:val="20"/>
                 <w:szCs w:val="20"/>
               </w:rPr>
-              <w:t xml:space="preserve">, А.А. Петунин, И.М. Березин // </w:t>
-            </w:r>
-            <w:proofErr w:type="gramStart"/>
-            <w:r>
-              <w:rPr>
-                <w:rFonts w:ascii="Times New Roman" w:eastAsia="Times New Roman" w:hAnsi="Times New Roman" w:cs="Times New Roman"/>
-                <w:color w:val="000000"/>
-                <w:sz w:val="20"/>
-                <w:szCs w:val="20"/>
-              </w:rPr>
-              <w:t>В</w:t>
-            </w:r>
-            <w:proofErr w:type="gramEnd"/>
-            <w:r>
-              <w:rPr>
-                <w:rFonts w:ascii="Times New Roman" w:eastAsia="Times New Roman" w:hAnsi="Times New Roman" w:cs="Times New Roman"/>
-                <w:color w:val="000000"/>
-                <w:sz w:val="20"/>
-                <w:szCs w:val="20"/>
-              </w:rPr>
-              <w:t xml:space="preserve"> сборнике: XI Международная конференция "Механика, ресурс и диагностика материалов и конструкций". Сборник материалов. 2017. С. 96-97.</w:t>
+              <w:t>, А.А. Петунин, И.М. Березин // В сборнике: XI Международная конференция "Механика, ресурс и диагностика материалов и конструкций". Сборник материалов. 2017. С. 96-97.</w:t>
             </w:r>
           </w:p>
           <w:p>
@@ -6204,6 +6291,7 @@
                 <w:sz w:val="20"/>
                 <w:szCs w:val="20"/>
               </w:rPr>
+              <w:lastRenderedPageBreak/>
               <w:t>https://elibrary.ru/item.asp?id=32554631</w:t>
             </w:r>
           </w:p>
@@ -6268,37 +6356,7 @@
                 <w:sz w:val="20"/>
                 <w:szCs w:val="20"/>
               </w:rPr>
-              <w:t xml:space="preserve">, А.А. Петунин // </w:t>
-            </w:r>
-            <w:proofErr w:type="gramStart"/>
-            <w:r>
-              <w:rPr>
-                <w:rFonts w:ascii="Times New Roman" w:eastAsia="Times New Roman" w:hAnsi="Times New Roman" w:cs="Times New Roman"/>
-                <w:color w:val="000000"/>
-                <w:sz w:val="20"/>
-                <w:szCs w:val="20"/>
-              </w:rPr>
-              <w:t>В</w:t>
-            </w:r>
-            <w:proofErr w:type="gramEnd"/>
-            <w:r>
-              <w:rPr>
-                <w:rFonts w:ascii="Times New Roman" w:eastAsia="Times New Roman" w:hAnsi="Times New Roman" w:cs="Times New Roman"/>
-                <w:color w:val="000000"/>
-                <w:sz w:val="20"/>
-                <w:szCs w:val="20"/>
-              </w:rPr>
-              <w:t xml:space="preserve"> сборнике: XXIII ТУПОЛЕВСКИЕ ЧТЕНИЯ (школа молодых ученых). Международная </w:t>
-            </w:r>
-            <w:r>
-              <w:rPr>
-                <w:rFonts w:ascii="Times New Roman" w:eastAsia="Times New Roman" w:hAnsi="Times New Roman" w:cs="Times New Roman"/>
-                <w:color w:val="000000"/>
-                <w:sz w:val="20"/>
-                <w:szCs w:val="20"/>
-              </w:rPr>
-              <w:lastRenderedPageBreak/>
-              <w:t>молодёжная научная конференция: Материалы конференции. Сборник докладов: в 4 томах. 2017. С. 449-454.</w:t>
+              <w:t>, А.А. Петунин // В сборнике: XXIII ТУПОЛЕВСКИЕ ЧТЕНИЯ (школа молодых ученых). Международная молодёжная научная конференция: Материалы конференции. Сборник докладов: в 4 томах. 2017. С. 449-454.</w:t>
             </w:r>
           </w:p>
           <w:p>
@@ -6391,27 +6449,7 @@
                 <w:sz w:val="20"/>
                 <w:szCs w:val="20"/>
               </w:rPr>
-              <w:t xml:space="preserve">, А.А. Петунин // </w:t>
-            </w:r>
-            <w:proofErr w:type="gramStart"/>
-            <w:r>
-              <w:rPr>
-                <w:rFonts w:ascii="Times New Roman" w:eastAsia="Times New Roman" w:hAnsi="Times New Roman" w:cs="Times New Roman"/>
-                <w:color w:val="000000"/>
-                <w:sz w:val="20"/>
-                <w:szCs w:val="20"/>
-              </w:rPr>
-              <w:t>В</w:t>
-            </w:r>
-            <w:proofErr w:type="gramEnd"/>
-            <w:r>
-              <w:rPr>
-                <w:rFonts w:ascii="Times New Roman" w:eastAsia="Times New Roman" w:hAnsi="Times New Roman" w:cs="Times New Roman"/>
-                <w:color w:val="000000"/>
-                <w:sz w:val="20"/>
-                <w:szCs w:val="20"/>
-              </w:rPr>
-              <w:t xml:space="preserve"> сборнике: ИНФОРМАЦИОННЫЕ ТЕХНОЛОГИИ И СИСТЕМЫ. Труды Шестой Международной научной конференции Научное электронное издание. 2017. с.303-309.</w:t>
+              <w:t>, А.А. Петунин // В сборнике: ИНФОРМАЦИОННЫЕ ТЕХНОЛОГИИ И СИСТЕМЫ. Труды Шестой Международной научной конференции Научное электронное издание. 2017. с.303-309.</w:t>
             </w:r>
           </w:p>
           <w:p>
@@ -6481,25 +6519,24 @@
               </w:rPr>
               <w:t xml:space="preserve"> </w:t>
             </w:r>
-            <w:proofErr w:type="gramStart"/>
-            <w:r>
-              <w:rPr>
-                <w:rFonts w:ascii="Times New Roman" w:eastAsia="Times New Roman" w:hAnsi="Times New Roman" w:cs="Times New Roman"/>
-                <w:color w:val="000000"/>
-                <w:sz w:val="20"/>
-                <w:szCs w:val="20"/>
-              </w:rPr>
-              <w:t>В</w:t>
-            </w:r>
-            <w:proofErr w:type="gramEnd"/>
-            <w:r>
-              <w:rPr>
-                <w:rFonts w:ascii="Times New Roman" w:eastAsia="Times New Roman" w:hAnsi="Times New Roman" w:cs="Times New Roman"/>
-                <w:color w:val="000000"/>
-                <w:sz w:val="20"/>
-                <w:szCs w:val="20"/>
-              </w:rPr>
-              <w:t xml:space="preserve"> сборнике: ИНФОРМАЦИОННЫЕ ТЕХНОЛОГИИ И СИСТЕМЫ. Труды Шестой Международной научной конференции Научное электронное издание. 2017. С. 241-246.</w:t>
+            <w:r>
+              <w:rPr>
+                <w:rFonts w:ascii="Times New Roman" w:eastAsia="Times New Roman" w:hAnsi="Times New Roman" w:cs="Times New Roman"/>
+                <w:color w:val="000000"/>
+                <w:sz w:val="20"/>
+                <w:szCs w:val="20"/>
+              </w:rPr>
+              <w:t xml:space="preserve">В сборнике: ИНФОРМАЦИОННЫЕ ТЕХНОЛОГИИ И СИСТЕМЫ. Труды Шестой Международной научной конференции Научное </w:t>
+            </w:r>
+            <w:r>
+              <w:rPr>
+                <w:rFonts w:ascii="Times New Roman" w:eastAsia="Times New Roman" w:hAnsi="Times New Roman" w:cs="Times New Roman"/>
+                <w:color w:val="000000"/>
+                <w:sz w:val="20"/>
+                <w:szCs w:val="20"/>
+              </w:rPr>
+              <w:lastRenderedPageBreak/>
+              <w:t>электронное издание. 2017. С. 241-246.</w:t>
             </w:r>
             <w:r>
               <w:rPr>
@@ -6547,17 +6584,7 @@
                 <w:sz w:val="20"/>
                 <w:szCs w:val="20"/>
               </w:rPr>
-              <w:t xml:space="preserve">Петунин, А.А. О некоторых особенностях изменения структуры научных публикаций у работников высшей школы на примере одной репрезентативной выборки / А.А. Петунин, Н.С. </w:t>
-            </w:r>
-            <w:r>
-              <w:rPr>
-                <w:rFonts w:ascii="Times New Roman" w:eastAsia="Times New Roman" w:hAnsi="Times New Roman" w:cs="Times New Roman"/>
-                <w:color w:val="000000"/>
-                <w:sz w:val="20"/>
-                <w:szCs w:val="20"/>
-              </w:rPr>
-              <w:lastRenderedPageBreak/>
-              <w:t xml:space="preserve">Котел, А.Н. </w:t>
+              <w:t xml:space="preserve">Петунин, А.А. О некоторых особенностях изменения структуры научных публикаций у работников высшей школы на примере одной репрезентативной выборки / А.А. Петунин, Н.С. Котел, А.Н. </w:t>
             </w:r>
             <w:proofErr w:type="spellStart"/>
             <w:r>
@@ -6577,27 +6604,7 @@
                 <w:sz w:val="20"/>
                 <w:szCs w:val="20"/>
               </w:rPr>
-              <w:t xml:space="preserve"> // </w:t>
-            </w:r>
-            <w:proofErr w:type="gramStart"/>
-            <w:r>
-              <w:rPr>
-                <w:rFonts w:ascii="Times New Roman" w:eastAsia="Times New Roman" w:hAnsi="Times New Roman" w:cs="Times New Roman"/>
-                <w:color w:val="000000"/>
-                <w:sz w:val="20"/>
-                <w:szCs w:val="20"/>
-              </w:rPr>
-              <w:t>В</w:t>
-            </w:r>
-            <w:proofErr w:type="gramEnd"/>
-            <w:r>
-              <w:rPr>
-                <w:rFonts w:ascii="Times New Roman" w:eastAsia="Times New Roman" w:hAnsi="Times New Roman" w:cs="Times New Roman"/>
-                <w:color w:val="000000"/>
-                <w:sz w:val="20"/>
-                <w:szCs w:val="20"/>
-              </w:rPr>
-              <w:t xml:space="preserve"> сборнике: ИНФОРМАЦИОННЫЕ ТЕХНОЛОГИИ И СИСТЕМЫ. Труды Шестой Международной научной конференции Научное электронное издание. 2017. С. 235-240.</w:t>
+              <w:t xml:space="preserve"> // В сборнике: ИНФОРМАЦИОННЫЕ ТЕХНОЛОГИИ И СИСТЕМЫ. Труды Шестой Международной научной конференции Научное электронное издание. 2017. С. 235-240.</w:t>
             </w:r>
             <w:r>
               <w:rPr>
@@ -6738,7 +6745,17 @@
                 <w:sz w:val="20"/>
                 <w:szCs w:val="20"/>
               </w:rPr>
-              <w:t>Петунин, А.А. К вопросу о маршрутизации перемещений при листовой резке деталей / А.А. Петунин, А.Г. Ченцов, П.А. Ченцов // Вестник Южно-Уральского государственного университета. Серия: Математическое моделирование и программирование. 2017. Т. 10. № 3. С. 25-39.</w:t>
+              <w:t xml:space="preserve">Петунин, А.А. К вопросу о маршрутизации перемещений при листовой резке деталей / А.А. Петунин, А.Г. Ченцов, П.А. Ченцов // Вестник Южно-Уральского государственного университета. Серия: </w:t>
+            </w:r>
+            <w:r>
+              <w:rPr>
+                <w:rFonts w:ascii="Times New Roman" w:eastAsia="Times New Roman" w:hAnsi="Times New Roman" w:cs="Times New Roman"/>
+                <w:color w:val="000000"/>
+                <w:sz w:val="20"/>
+                <w:szCs w:val="20"/>
+              </w:rPr>
+              <w:lastRenderedPageBreak/>
+              <w:t>Математическое моделирование и программирование. 2017. Т. 10. № 3. С. 25-39.</w:t>
             </w:r>
           </w:p>
           <w:p>
@@ -6811,17 +6828,7 @@
                 <w:sz w:val="20"/>
                 <w:szCs w:val="20"/>
               </w:rPr>
-              <w:t xml:space="preserve">, А.Ф. Вычисление стоимости лазерной резки в задаче оптимизации маршрута режущего инструмента на машинах с ЧПУ специализированного языка </w:t>
-            </w:r>
-            <w:r>
-              <w:rPr>
-                <w:rFonts w:ascii="Times New Roman" w:eastAsia="Times New Roman" w:hAnsi="Times New Roman" w:cs="Times New Roman"/>
-                <w:color w:val="000000"/>
-                <w:sz w:val="20"/>
-                <w:szCs w:val="20"/>
-              </w:rPr>
-              <w:lastRenderedPageBreak/>
-              <w:t xml:space="preserve">управления данными / А.Ф. </w:t>
+              <w:t xml:space="preserve">, А.Ф. Вычисление стоимости лазерной резки в задаче оптимизации маршрута режущего инструмента на машинах с ЧПУ специализированного языка управления данными / А.Ф. </w:t>
             </w:r>
             <w:proofErr w:type="spellStart"/>
             <w:r>
@@ -7388,29 +7395,7 @@
                 <w:szCs w:val="20"/>
                 <w:lang w:val="en-US"/>
               </w:rPr>
-              <w:t xml:space="preserve">, A.A. </w:t>
-            </w:r>
-            <w:proofErr w:type="spellStart"/>
-            <w:r>
-              <w:rPr>
-                <w:rFonts w:ascii="Times New Roman" w:eastAsia="Times New Roman" w:hAnsi="Times New Roman" w:cs="Times New Roman"/>
-                <w:color w:val="000000"/>
-                <w:sz w:val="20"/>
-                <w:szCs w:val="20"/>
-                <w:lang w:val="en-US"/>
-              </w:rPr>
-              <w:t>Marchenko</w:t>
-            </w:r>
-            <w:proofErr w:type="spellEnd"/>
-            <w:r>
-              <w:rPr>
-                <w:rFonts w:ascii="Times New Roman" w:eastAsia="Times New Roman" w:hAnsi="Times New Roman" w:cs="Times New Roman"/>
-                <w:color w:val="000000"/>
-                <w:sz w:val="20"/>
-                <w:szCs w:val="20"/>
-                <w:lang w:val="en-US"/>
-              </w:rPr>
-              <w:t xml:space="preserve">, A.A. </w:t>
+              <w:t xml:space="preserve">, A.A. Marchenko, A.A. </w:t>
             </w:r>
             <w:proofErr w:type="spellStart"/>
             <w:r>
@@ -7504,6 +7489,7 @@
                 <w:sz w:val="20"/>
                 <w:szCs w:val="20"/>
               </w:rPr>
+              <w:lastRenderedPageBreak/>
               <w:t>сборнике</w:t>
             </w:r>
             <w:r>
@@ -7533,29 +7519,7 @@
                 <w:szCs w:val="20"/>
                 <w:lang w:val="en-US"/>
               </w:rPr>
-              <w:t xml:space="preserve">. "Application of Mathematics in Technical and Natural Sciences: </w:t>
-            </w:r>
-            <w:proofErr w:type="gramStart"/>
-            <w:r>
-              <w:rPr>
-                <w:rFonts w:ascii="Times New Roman" w:eastAsia="Times New Roman" w:hAnsi="Times New Roman" w:cs="Times New Roman"/>
-                <w:color w:val="000000"/>
-                <w:sz w:val="20"/>
-                <w:szCs w:val="20"/>
-                <w:lang w:val="en-US"/>
-              </w:rPr>
-              <w:t>9th</w:t>
-            </w:r>
-            <w:proofErr w:type="gramEnd"/>
-            <w:r>
-              <w:rPr>
-                <w:rFonts w:ascii="Times New Roman" w:eastAsia="Times New Roman" w:hAnsi="Times New Roman" w:cs="Times New Roman"/>
-                <w:color w:val="000000"/>
-                <w:sz w:val="20"/>
-                <w:szCs w:val="20"/>
-                <w:lang w:val="en-US"/>
-              </w:rPr>
-              <w:t xml:space="preserve"> International Conference for Promoting the Application of Mathematics in Technical and Natural Sciences, </w:t>
+              <w:t xml:space="preserve">. "Application of Mathematics in Technical and Natural Sciences: 9th International Conference for Promoting the Application of Mathematics in Technical and Natural Sciences, </w:t>
             </w:r>
             <w:proofErr w:type="spellStart"/>
             <w:r>
@@ -7673,7 +7637,6 @@
                 <w:szCs w:val="20"/>
                 <w:lang w:val="en-US"/>
               </w:rPr>
-              <w:lastRenderedPageBreak/>
               <w:t xml:space="preserve">Machines / </w:t>
             </w:r>
             <w:proofErr w:type="spellStart"/>
@@ -7991,29 +7954,7 @@
                 <w:szCs w:val="20"/>
                 <w:lang w:val="en-US"/>
               </w:rPr>
-              <w:t xml:space="preserve"> V.M., </w:t>
-            </w:r>
-            <w:proofErr w:type="spellStart"/>
-            <w:r>
-              <w:rPr>
-                <w:rFonts w:ascii="Times New Roman" w:eastAsia="Times New Roman" w:hAnsi="Times New Roman" w:cs="Times New Roman"/>
-                <w:color w:val="000000"/>
-                <w:sz w:val="20"/>
-                <w:szCs w:val="20"/>
-                <w:lang w:val="en-US"/>
-              </w:rPr>
-              <w:t>Marchenko</w:t>
-            </w:r>
-            <w:proofErr w:type="spellEnd"/>
-            <w:r>
-              <w:rPr>
-                <w:rFonts w:ascii="Times New Roman" w:eastAsia="Times New Roman" w:hAnsi="Times New Roman" w:cs="Times New Roman"/>
-                <w:color w:val="000000"/>
-                <w:sz w:val="20"/>
-                <w:szCs w:val="20"/>
-                <w:lang w:val="en-US"/>
-              </w:rPr>
-              <w:t xml:space="preserve"> A.A., </w:t>
+              <w:t xml:space="preserve"> V.M., Marchenko A.A., </w:t>
             </w:r>
             <w:proofErr w:type="spellStart"/>
             <w:r>
@@ -8112,29 +8053,18 @@
                 <w:szCs w:val="20"/>
                 <w:lang w:val="en-US"/>
               </w:rPr>
-              <w:t xml:space="preserve">: AIP Conference Proceedings. 9. Сер. "Application of Mathematics in Technical and Natural Sciences: </w:t>
-            </w:r>
-            <w:proofErr w:type="gramStart"/>
-            <w:r>
-              <w:rPr>
-                <w:rFonts w:ascii="Times New Roman" w:eastAsia="Times New Roman" w:hAnsi="Times New Roman" w:cs="Times New Roman"/>
-                <w:color w:val="000000"/>
-                <w:sz w:val="20"/>
-                <w:szCs w:val="20"/>
-                <w:lang w:val="en-US"/>
-              </w:rPr>
-              <w:t>9th</w:t>
-            </w:r>
-            <w:proofErr w:type="gramEnd"/>
-            <w:r>
-              <w:rPr>
-                <w:rFonts w:ascii="Times New Roman" w:eastAsia="Times New Roman" w:hAnsi="Times New Roman" w:cs="Times New Roman"/>
-                <w:color w:val="000000"/>
-                <w:sz w:val="20"/>
-                <w:szCs w:val="20"/>
-                <w:lang w:val="en-US"/>
-              </w:rPr>
-              <w:t xml:space="preserve"> International Conference for Promoting the Application of Mathematics in Technical and Natural Sciences, </w:t>
+              <w:t xml:space="preserve">: AIP Conference Proceedings. 9. Сер. "Application of Mathematics in Technical and Natural Sciences: 9th International Conference </w:t>
+            </w:r>
+            <w:r>
+              <w:rPr>
+                <w:rFonts w:ascii="Times New Roman" w:eastAsia="Times New Roman" w:hAnsi="Times New Roman" w:cs="Times New Roman"/>
+                <w:color w:val="000000"/>
+                <w:sz w:val="20"/>
+                <w:szCs w:val="20"/>
+                <w:lang w:val="en-US"/>
+              </w:rPr>
+              <w:lastRenderedPageBreak/>
+              <w:t xml:space="preserve">for Promoting the Application of Mathematics in Technical and Natural Sciences, </w:t>
             </w:r>
             <w:proofErr w:type="spellStart"/>
             <w:r>
@@ -8317,17 +8247,7 @@
                 <w:sz w:val="20"/>
                 <w:szCs w:val="20"/>
               </w:rPr>
-              <w:t xml:space="preserve"> ТУПОЛЕВСКИЕ ЧТЕНИЯ </w:t>
-            </w:r>
-            <w:r>
-              <w:rPr>
-                <w:rFonts w:ascii="Times New Roman" w:eastAsia="Times New Roman" w:hAnsi="Times New Roman" w:cs="Times New Roman"/>
-                <w:color w:val="000000"/>
-                <w:sz w:val="20"/>
-                <w:szCs w:val="20"/>
-              </w:rPr>
-              <w:lastRenderedPageBreak/>
-              <w:t xml:space="preserve">(школа молодых ученых). Международная молодёжная научная конференция: Материалы конференции. Сборник докладов: в 4 томах. </w:t>
+              <w:t xml:space="preserve"> ТУПОЛЕВСКИЕ ЧТЕНИЯ (школа молодых ученых). Международная молодёжная научная конференция: Материалы конференции. Сборник докладов: в 4 томах. </w:t>
             </w:r>
             <w:r>
               <w:rPr>
@@ -8951,6 +8871,7 @@
                 <w:szCs w:val="20"/>
                 <w:lang w:val="en-US"/>
               </w:rPr>
+              <w:lastRenderedPageBreak/>
               <w:t>hthttps:</w:t>
             </w:r>
             <w:r>
@@ -9015,7 +8936,18 @@
                 <w:szCs w:val="20"/>
                 <w:lang w:val="en-US"/>
               </w:rPr>
-              <w:t xml:space="preserve"> for CNC plate cutting machines / A.G.</w:t>
+              <w:t xml:space="preserve"> for CNC plate cutting machines / A.</w:t>
+            </w:r>
+            <w:proofErr w:type="gramStart"/>
+            <w:r>
+              <w:rPr>
+                <w:rFonts w:ascii="Times New Roman" w:eastAsia="Times New Roman" w:hAnsi="Times New Roman" w:cs="Times New Roman"/>
+                <w:color w:val="000000"/>
+                <w:sz w:val="20"/>
+                <w:szCs w:val="20"/>
+                <w:lang w:val="en-US"/>
+              </w:rPr>
+              <w:t>G.</w:t>
             </w:r>
             <w:proofErr w:type="spellStart"/>
             <w:r>
@@ -9029,7 +8961,6 @@
               <w:t>Chentsov</w:t>
             </w:r>
             <w:proofErr w:type="spellEnd"/>
-            <w:proofErr w:type="gramStart"/>
             <w:r>
               <w:rPr>
                 <w:rFonts w:ascii="Times New Roman" w:eastAsia="Times New Roman" w:hAnsi="Times New Roman" w:cs="Times New Roman"/>
@@ -9072,7 +9003,6 @@
                 <w:szCs w:val="20"/>
                 <w:lang w:val="en-US"/>
               </w:rPr>
-              <w:lastRenderedPageBreak/>
               <w:t>Petunin</w:t>
             </w:r>
             <w:proofErr w:type="spellEnd"/>
@@ -9477,7 +9407,7 @@
 </file>
 
 <file path=word/numbering.xml><?xml version="1.0" encoding="utf-8"?>
-<w:numbering xmlns:wpc="http://schemas.microsoft.com/office/word/2010/wordprocessingCanvas" xmlns:cx="http://schemas.microsoft.com/office/drawing/2014/chartex" xmlns:cx1="http://schemas.microsoft.com/office/drawing/2015/9/8/chartex" xmlns:mc="http://schemas.openxmlformats.org/markup-compatibility/2006" xmlns:o="urn:schemas-microsoft-com:office:office" xmlns:r="http://schemas.openxmlformats.org/officeDocument/2006/relationships" xmlns:m="http://schemas.openxmlformats.org/officeDocument/2006/math" xmlns:v="urn:schemas-microsoft-com:vml" xmlns:wp14="http://schemas.microsoft.com/office/word/2010/wordprocessingDrawing" xmlns:wp="http://schemas.openxmlformats.org/drawingml/2006/wordprocessingDrawing" xmlns:w10="urn:schemas-microsoft-com:office:word" xmlns:w="http://schemas.openxmlformats.org/wordprocessingml/2006/main" xmlns:w14="http://schemas.microsoft.com/office/word/2010/wordml" xmlns:w15="http://schemas.microsoft.com/office/word/2012/wordml" xmlns:w16se="http://schemas.microsoft.com/office/word/2015/wordml/symex" xmlns:wpg="http://schemas.microsoft.com/office/word/2010/wordprocessingGroup" xmlns:wpi="http://schemas.microsoft.com/office/word/2010/wordprocessingInk" xmlns:wne="http://schemas.microsoft.com/office/word/2006/wordml" xmlns:wps="http://schemas.microsoft.com/office/word/2010/wordprocessingShape" mc:Ignorable="w14 w15 w16se wp14">
+<w:numbering xmlns:wpc="http://schemas.microsoft.com/office/word/2010/wordprocessingCanvas" xmlns:cx="http://schemas.microsoft.com/office/drawing/2014/chartex" xmlns:cx1="http://schemas.microsoft.com/office/drawing/2015/9/8/chartex" xmlns:cx2="http://schemas.microsoft.com/office/drawing/2015/10/21/chartex" xmlns:cx3="http://schemas.microsoft.com/office/drawing/2016/5/9/chartex" xmlns:cx4="http://schemas.microsoft.com/office/drawing/2016/5/10/chartex" xmlns:cx5="http://schemas.microsoft.com/office/drawing/2016/5/11/chartex" xmlns:cx6="http://schemas.microsoft.com/office/drawing/2016/5/12/chartex" xmlns:cx7="http://schemas.microsoft.com/office/drawing/2016/5/13/chartex" xmlns:cx8="http://schemas.microsoft.com/office/drawing/2016/5/14/chartex" xmlns:mc="http://schemas.openxmlformats.org/markup-compatibility/2006" xmlns:aink="http://schemas.microsoft.com/office/drawing/2016/ink" xmlns:am3d="http://schemas.microsoft.com/office/drawing/2017/model3d" xmlns:o="urn:schemas-microsoft-com:office:office" xmlns:r="http://schemas.openxmlformats.org/officeDocument/2006/relationships" xmlns:m="http://schemas.openxmlformats.org/officeDocument/2006/math" xmlns:v="urn:schemas-microsoft-com:vml" xmlns:wp14="http://schemas.microsoft.com/office/word/2010/wordprocessingDrawing" xmlns:wp="http://schemas.openxmlformats.org/drawingml/2006/wordprocessingDrawing" xmlns:w10="urn:schemas-microsoft-com:office:word" xmlns:w="http://schemas.openxmlformats.org/wordprocessingml/2006/main" xmlns:w14="http://schemas.microsoft.com/office/word/2010/wordml" xmlns:w15="http://schemas.microsoft.com/office/word/2012/wordml" xmlns:w16cid="http://schemas.microsoft.com/office/word/2016/wordml/cid" xmlns:w16se="http://schemas.microsoft.com/office/word/2015/wordml/symex" xmlns:wpg="http://schemas.microsoft.com/office/word/2010/wordprocessingGroup" xmlns:wpi="http://schemas.microsoft.com/office/word/2010/wordprocessingInk" xmlns:wne="http://schemas.microsoft.com/office/word/2006/wordml" xmlns:wps="http://schemas.microsoft.com/office/word/2010/wordprocessingShape" mc:Ignorable="w14 w15 w16se w16cid wp14">
   <w:abstractNum w:abstractNumId="0" w15:restartNumberingAfterBreak="0">
     <w:nsid w:val="00EA478E"/>
     <w:multiLevelType w:val="multilevel"/>
@@ -11558,7 +11488,7 @@
 </file>
 
 <file path=word/styles.xml><?xml version="1.0" encoding="utf-8"?>
-<w:styles xmlns:mc="http://schemas.openxmlformats.org/markup-compatibility/2006" xmlns:r="http://schemas.openxmlformats.org/officeDocument/2006/relationships" xmlns:w="http://schemas.openxmlformats.org/wordprocessingml/2006/main" xmlns:w14="http://schemas.microsoft.com/office/word/2010/wordml" xmlns:w15="http://schemas.microsoft.com/office/word/2012/wordml" xmlns:w16se="http://schemas.microsoft.com/office/word/2015/wordml/symex" mc:Ignorable="w14 w15 w16se">
+<w:styles xmlns:mc="http://schemas.openxmlformats.org/markup-compatibility/2006" xmlns:r="http://schemas.openxmlformats.org/officeDocument/2006/relationships" xmlns:w="http://schemas.openxmlformats.org/wordprocessingml/2006/main" xmlns:w14="http://schemas.microsoft.com/office/word/2010/wordml" xmlns:w15="http://schemas.microsoft.com/office/word/2012/wordml" xmlns:w16cid="http://schemas.microsoft.com/office/word/2016/wordml/cid" xmlns:w16se="http://schemas.microsoft.com/office/word/2015/wordml/symex" mc:Ignorable="w14 w15 w16se w16cid">
   <w:docDefaults>
     <w:rPrDefault>
       <w:rPr>
@@ -11574,7 +11504,7 @@
       </w:pPr>
     </w:pPrDefault>
   </w:docDefaults>
-  <w:latentStyles w:defLockedState="0" w:defUIPriority="99" w:defSemiHidden="0" w:defUnhideWhenUsed="0" w:defQFormat="0" w:count="371">
+  <w:latentStyles w:defLockedState="0" w:defUIPriority="99" w:defSemiHidden="0" w:defUnhideWhenUsed="0" w:defQFormat="0" w:count="375">
     <w:lsdException w:name="Normal" w:uiPriority="0" w:qFormat="1"/>
     <w:lsdException w:name="heading 1" w:uiPriority="9" w:qFormat="1"/>
     <w:lsdException w:name="heading 2" w:semiHidden="1" w:uiPriority="9" w:unhideWhenUsed="1" w:qFormat="1"/>
@@ -11680,7 +11610,6 @@
     <w:lsdException w:name="HTML Sample" w:semiHidden="1" w:unhideWhenUsed="1"/>
     <w:lsdException w:name="HTML Typewriter" w:semiHidden="1" w:unhideWhenUsed="1"/>
     <w:lsdException w:name="HTML Variable" w:semiHidden="1" w:unhideWhenUsed="1"/>
-    <w:lsdException w:name="Normal Table" w:semiHidden="1" w:unhideWhenUsed="1"/>
     <w:lsdException w:name="annotation subject" w:semiHidden="1" w:unhideWhenUsed="1"/>
     <w:lsdException w:name="No List" w:semiHidden="1" w:unhideWhenUsed="1"/>
     <w:lsdException w:name="Outline List 1" w:semiHidden="1" w:unhideWhenUsed="1"/>
@@ -11724,10 +11653,8 @@
     <w:lsdException w:name="Table Elegant" w:semiHidden="1" w:unhideWhenUsed="1"/>
     <w:lsdException w:name="Table Professional" w:semiHidden="1" w:unhideWhenUsed="1"/>
     <w:lsdException w:name="Table Subtle 1" w:semiHidden="1" w:unhideWhenUsed="1"/>
-    <w:lsdException w:name="Table Subtle 2" w:semiHidden="1" w:unhideWhenUsed="1"/>
     <w:lsdException w:name="Table Web 1" w:semiHidden="1" w:unhideWhenUsed="1"/>
     <w:lsdException w:name="Table Web 2" w:semiHidden="1" w:unhideWhenUsed="1"/>
-    <w:lsdException w:name="Table Web 3" w:semiHidden="1" w:unhideWhenUsed="1"/>
     <w:lsdException w:name="Balloon Text" w:semiHidden="1" w:unhideWhenUsed="1"/>
     <w:lsdException w:name="Table Grid" w:uiPriority="39"/>
     <w:lsdException w:name="Table Theme" w:semiHidden="1" w:unhideWhenUsed="1"/>
@@ -11946,6 +11873,10 @@
     <w:lsdException w:name="List Table 5 Dark Accent 6" w:uiPriority="50"/>
     <w:lsdException w:name="List Table 6 Colorful Accent 6" w:uiPriority="51"/>
     <w:lsdException w:name="List Table 7 Colorful Accent 6" w:uiPriority="52"/>
+    <w:lsdException w:name="Mention" w:semiHidden="1" w:unhideWhenUsed="1"/>
+    <w:lsdException w:name="Smart Hyperlink" w:semiHidden="1" w:unhideWhenUsed="1"/>
+    <w:lsdException w:name="Hashtag" w:semiHidden="1" w:unhideWhenUsed="1"/>
+    <w:lsdException w:name="Unresolved Mention" w:semiHidden="1" w:unhideWhenUsed="1"/>
   </w:latentStyles>
   <w:style w:type="paragraph" w:default="1" w:styleId="a">
     <w:name w:val="Normal"/>
